--- a/RailNL/Resultaten/Algoritmes/Resultaten van experimenten Nederland.docx
+++ b/RailNL/Resultaten/Algoritmes/Resultaten van experimenten Nederland.docx
@@ -1030,6 +1030,21 @@
     <w:p>
       <w:pPr>
         <w:rPr>
+          <w:b/>
+        </w:rPr>
+      </w:pPr>
+      <w:r>
+        <w:rPr>
+          <w:b/>
+        </w:rPr>
+        <w:t>Iteraties: 1.000.000</w:t>
+      </w:r>
+      <w:bookmarkStart w:id="1" w:name="_GoBack"/>
+      <w:bookmarkEnd w:id="1"/>
+    </w:p>
+    <w:p>
+      <w:pPr>
+        <w:rPr>
           <w:i/>
         </w:rPr>
       </w:pPr>
@@ -1139,7 +1154,7 @@
       <w:pPr>
         <w:pStyle w:val="Geenafstand"/>
       </w:pPr>
-      <w:bookmarkStart w:id="1" w:name="_Hlk500859355"/>
+      <w:bookmarkStart w:id="2" w:name="_Hlk500859355"/>
       <w:proofErr w:type="spellStart"/>
       <w:r>
         <w:rPr>
@@ -1279,7 +1294,7 @@
         <w:t xml:space="preserve"> spoor, kiest het een random spoor.</w:t>
       </w:r>
     </w:p>
-    <w:bookmarkEnd w:id="1"/>
+    <w:bookmarkEnd w:id="2"/>
     <w:p>
       <w:pPr>
         <w:pStyle w:val="Geenafstand"/>
@@ -1816,10 +1831,22 @@
               <w:rPr>
                 <w:i/>
               </w:rPr>
-              <w:t xml:space="preserve"> Neighbour.</w:t>
-            </w:r>
-            <w:bookmarkStart w:id="2" w:name="_GoBack"/>
-            <w:bookmarkEnd w:id="2"/>
+              <w:t xml:space="preserve"> </w:t>
+            </w:r>
+            <w:proofErr w:type="spellStart"/>
+            <w:r>
+              <w:rPr>
+                <w:i/>
+              </w:rPr>
+              <w:t>Neighbour</w:t>
+            </w:r>
+            <w:proofErr w:type="spellEnd"/>
+            <w:r>
+              <w:rPr>
+                <w:i/>
+              </w:rPr>
+              <w:t>.</w:t>
+            </w:r>
           </w:p>
         </w:tc>
       </w:tr>
@@ -2741,7 +2768,7 @@
 </file>
 
 <file path=customXml/itemProps1.xml><?xml version="1.0" encoding="utf-8"?>
-<ds:datastoreItem xmlns:ds="http://schemas.openxmlformats.org/officeDocument/2006/customXml" ds:itemID="{4DCA8937-8B64-4CFD-AE3F-0A1F19665EB9}">
+<ds:datastoreItem xmlns:ds="http://schemas.openxmlformats.org/officeDocument/2006/customXml" ds:itemID="{32C79157-5921-4704-89C9-F48CD190F137}">
   <ds:schemaRefs>
     <ds:schemaRef ds:uri="http://schemas.openxmlformats.org/officeDocument/2006/bibliography"/>
   </ds:schemaRefs>
